--- a/user_stories/edit/user_story_45.docx
+++ b/user_stories/edit/user_story_45.docx
@@ -196,7 +196,21 @@
                 <w:sz w:val="24"/>
                 <w:szCs w:val="24"/>
               </w:rPr>
-              <w:t>Die Nachrichten des/der Nutzer/</w:t>
+              <w:t xml:space="preserve">Die </w:t>
+            </w:r>
+            <w:r>
+              <w:rPr>
+                <w:sz w:val="24"/>
+                <w:szCs w:val="24"/>
+              </w:rPr>
+              <w:t xml:space="preserve">abgesendeten Nachrichten </w:t>
+            </w:r>
+            <w:r>
+              <w:rPr>
+                <w:sz w:val="24"/>
+                <w:szCs w:val="24"/>
+              </w:rPr>
+              <w:t xml:space="preserve">werden gespeichert und bleiben erhalten, wenn man die Seite erneut </w:t>
             </w:r>
             <w:proofErr w:type="gramStart"/>
             <w:r>
@@ -204,25 +218,9 @@
                 <w:sz w:val="24"/>
                 <w:szCs w:val="24"/>
               </w:rPr>
-              <w:t xml:space="preserve">in </w:t>
-            </w:r>
-            <w:proofErr w:type="spellStart"/>
-            <w:r>
-              <w:rPr>
-                <w:sz w:val="24"/>
-                <w:szCs w:val="24"/>
-              </w:rPr>
-              <w:t>werden</w:t>
-            </w:r>
-            <w:proofErr w:type="spellEnd"/>
+              <w:t>aufruft</w:t>
+            </w:r>
             <w:proofErr w:type="gramEnd"/>
-            <w:r>
-              <w:rPr>
-                <w:sz w:val="24"/>
-                <w:szCs w:val="24"/>
-              </w:rPr>
-              <w:t xml:space="preserve"> gespeichert und bleiben erhalten, wenn man die Seite erneut aufruft</w:t>
-            </w:r>
           </w:p>
         </w:tc>
       </w:tr>
